--- a/Planeación/Proyecto final alfas 1.1.docx
+++ b/Planeación/Proyecto final alfas 1.1.docx
@@ -45,8 +45,6 @@
           <w:t>https://sweetalert2.github.io/#examples</w:t>
         </w:r>
       </w:hyperlink>
-      <w:bookmarkStart w:id="0" w:name="_GoBack"/>
-      <w:bookmarkEnd w:id="0"/>
     </w:p>
     <w:p>
       <w:hyperlink r:id="rId9" w:history="1">
@@ -88,9 +86,13 @@
           <w:between w:val="nil"/>
         </w:pBdr>
         <w:spacing w:after="0"/>
-      </w:pPr>
-      <w:r>
-        <w:rPr>
+        <w:rPr>
+          <w:strike/>
+        </w:rPr>
+      </w:pPr>
+      <w:r>
+        <w:rPr>
+          <w:strike/>
           <w:color w:val="000000"/>
         </w:rPr>
         <w:t>Puede Registrarse.</w:t>
@@ -110,9 +112,13 @@
           <w:between w:val="nil"/>
         </w:pBdr>
         <w:spacing w:after="0"/>
-      </w:pPr>
-      <w:r>
-        <w:rPr>
+        <w:rPr>
+          <w:strike/>
+        </w:rPr>
+      </w:pPr>
+      <w:r>
+        <w:rPr>
+          <w:strike/>
           <w:color w:val="000000"/>
         </w:rPr>
         <w:t>Iniciar y cerrar sesión.</w:t>
@@ -132,9 +138,13 @@
           <w:between w:val="nil"/>
         </w:pBdr>
         <w:spacing w:after="0"/>
-      </w:pPr>
-      <w:r>
-        <w:rPr>
+        <w:rPr>
+          <w:strike/>
+        </w:rPr>
+      </w:pPr>
+      <w:r>
+        <w:rPr>
+          <w:strike/>
           <w:color w:val="000000"/>
         </w:rPr>
         <w:t xml:space="preserve">Editar información de usuario, </w:t>
@@ -142,6 +152,7 @@
       <w:proofErr w:type="spellStart"/>
       <w:r>
         <w:rPr>
+          <w:strike/>
           <w:color w:val="000000"/>
         </w:rPr>
         <w:t>asi</w:t>
@@ -149,6 +160,7 @@
       <w:proofErr w:type="spellEnd"/>
       <w:r>
         <w:rPr>
+          <w:strike/>
           <w:color w:val="000000"/>
         </w:rPr>
         <w:t xml:space="preserve"> como foto de perfil.</w:t>
@@ -168,9 +180,13 @@
           <w:between w:val="nil"/>
         </w:pBdr>
         <w:spacing w:after="0"/>
-      </w:pPr>
-      <w:r>
-        <w:rPr>
+        <w:rPr>
+          <w:strike/>
+        </w:rPr>
+      </w:pPr>
+      <w:r>
+        <w:rPr>
+          <w:strike/>
           <w:color w:val="000000"/>
         </w:rPr>
         <w:t xml:space="preserve">Puede ver perfiles de otros usuarios, </w:t>
@@ -178,6 +194,7 @@
       <w:proofErr w:type="spellStart"/>
       <w:r>
         <w:rPr>
+          <w:strike/>
           <w:color w:val="000000"/>
         </w:rPr>
         <w:t>asi</w:t>
@@ -185,6 +202,7 @@
       <w:proofErr w:type="spellEnd"/>
       <w:r>
         <w:rPr>
+          <w:strike/>
           <w:color w:val="000000"/>
         </w:rPr>
         <w:t xml:space="preserve"> como iniciar una amistad.</w:t>
@@ -204,9 +222,15 @@
           <w:between w:val="nil"/>
         </w:pBdr>
         <w:spacing w:after="0"/>
-      </w:pPr>
-      <w:r>
-        <w:rPr>
+        <w:rPr>
+          <w:b/>
+          <w:bCs/>
+        </w:rPr>
+      </w:pPr>
+      <w:r>
+        <w:rPr>
+          <w:b/>
+          <w:bCs/>
           <w:color w:val="000000"/>
         </w:rPr>
         <w:t>Eliminar amistades.</w:t>
@@ -248,9 +272,15 @@
           <w:between w:val="nil"/>
         </w:pBdr>
         <w:spacing w:after="0"/>
-      </w:pPr>
-      <w:r>
-        <w:rPr>
+        <w:rPr>
+          <w:b/>
+          <w:bCs/>
+        </w:rPr>
+      </w:pPr>
+      <w:r>
+        <w:rPr>
+          <w:b/>
+          <w:bCs/>
           <w:color w:val="000000"/>
         </w:rPr>
         <w:t>Ver información relacionada con el lugar.</w:t>
@@ -270,9 +300,15 @@
           <w:between w:val="nil"/>
         </w:pBdr>
         <w:spacing w:after="0"/>
-      </w:pPr>
-      <w:r>
-        <w:rPr>
+        <w:rPr>
+          <w:b/>
+          <w:bCs/>
+        </w:rPr>
+      </w:pPr>
+      <w:r>
+        <w:rPr>
+          <w:b/>
+          <w:bCs/>
           <w:color w:val="000000"/>
         </w:rPr>
         <w:t>Realizar una invitación a lugares con amigos.</w:t>
@@ -315,8 +351,8 @@
         </w:pBdr>
         <w:spacing w:after="0"/>
       </w:pPr>
-      <w:bookmarkStart w:id="1" w:name="_heading=h.gjdgxs" w:colFirst="0" w:colLast="0"/>
-      <w:bookmarkEnd w:id="1"/>
+      <w:bookmarkStart w:id="0" w:name="_heading=h.gjdgxs" w:colFirst="0" w:colLast="0"/>
+      <w:bookmarkEnd w:id="0"/>
       <w:r>
         <w:rPr>
           <w:color w:val="000000"/>
@@ -344,6 +380,8 @@
         </w:rPr>
         <w:t>Reportar un lugar.</w:t>
       </w:r>
+      <w:bookmarkStart w:id="1" w:name="_GoBack"/>
+      <w:bookmarkEnd w:id="1"/>
     </w:p>
     <w:p>
       <w:pPr>

--- a/Planeación/Proyecto final alfas 1.1.docx
+++ b/Planeación/Proyecto final alfas 1.1.docx
@@ -223,14 +223,12 @@
         </w:pBdr>
         <w:spacing w:after="0"/>
         <w:rPr>
-          <w:b/>
-          <w:bCs/>
-        </w:rPr>
-      </w:pPr>
-      <w:r>
-        <w:rPr>
-          <w:b/>
-          <w:bCs/>
+          <w:strike/>
+        </w:rPr>
+      </w:pPr>
+      <w:r>
+        <w:rPr>
+          <w:strike/>
           <w:color w:val="000000"/>
         </w:rPr>
         <w:t>Eliminar amistades.</w:t>
@@ -359,6 +357,8 @@
         </w:rPr>
         <w:t>Solicitar ser un propietario.</w:t>
       </w:r>
+      <w:bookmarkStart w:id="1" w:name="_GoBack"/>
+      <w:bookmarkEnd w:id="1"/>
     </w:p>
     <w:p>
       <w:pPr>
@@ -380,8 +380,18 @@
         </w:rPr>
         <w:t>Reportar un lugar.</w:t>
       </w:r>
-      <w:bookmarkStart w:id="1" w:name="_GoBack"/>
-      <w:bookmarkEnd w:id="1"/>
+      <w:r>
+        <w:rPr>
+          <w:color w:val="000000"/>
+        </w:rPr>
+        <w:t xml:space="preserve"> </w:t>
+      </w:r>
+      <w:r>
+        <w:rPr>
+          <w:color w:val="000000"/>
+        </w:rPr>
+        <w:tab/>
+      </w:r>
     </w:p>
     <w:p>
       <w:pPr>

--- a/Planeación/Proyecto final alfas 1.1.docx
+++ b/Planeación/Proyecto final alfas 1.1.docx
@@ -248,9 +248,13 @@
           <w:between w:val="nil"/>
         </w:pBdr>
         <w:spacing w:after="0"/>
-      </w:pPr>
-      <w:r>
-        <w:rPr>
+        <w:rPr>
+          <w:strike/>
+        </w:rPr>
+      </w:pPr>
+      <w:r>
+        <w:rPr>
+          <w:strike/>
           <w:color w:val="000000"/>
         </w:rPr>
         <w:t>Buscar lugares mediante un filtro de tipo de lugar.</w:t>
@@ -271,14 +275,12 @@
         </w:pBdr>
         <w:spacing w:after="0"/>
         <w:rPr>
-          <w:b/>
-          <w:bCs/>
-        </w:rPr>
-      </w:pPr>
-      <w:r>
-        <w:rPr>
-          <w:b/>
-          <w:bCs/>
+          <w:strike/>
+        </w:rPr>
+      </w:pPr>
+      <w:r>
+        <w:rPr>
+          <w:strike/>
           <w:color w:val="000000"/>
         </w:rPr>
         <w:t>Ver información relacionada con el lugar.</w:t>
@@ -299,14 +301,12 @@
         </w:pBdr>
         <w:spacing w:after="0"/>
         <w:rPr>
-          <w:b/>
-          <w:bCs/>
-        </w:rPr>
-      </w:pPr>
-      <w:r>
-        <w:rPr>
-          <w:b/>
-          <w:bCs/>
+          <w:strike/>
+        </w:rPr>
+      </w:pPr>
+      <w:r>
+        <w:rPr>
+          <w:strike/>
           <w:color w:val="000000"/>
         </w:rPr>
         <w:t>Realizar una invitación a lugares con amigos.</w:t>
@@ -326,9 +326,13 @@
           <w:between w:val="nil"/>
         </w:pBdr>
         <w:spacing w:after="0"/>
-      </w:pPr>
-      <w:r>
-        <w:rPr>
+        <w:rPr>
+          <w:strike/>
+        </w:rPr>
+      </w:pPr>
+      <w:r>
+        <w:rPr>
+          <w:strike/>
           <w:color w:val="000000"/>
         </w:rPr>
         <w:t>La invitación puede ser aceptada o rechazada.</w:t>
@@ -348,17 +352,19 @@
           <w:between w:val="nil"/>
         </w:pBdr>
         <w:spacing w:after="0"/>
+        <w:rPr>
+          <w:strike/>
+        </w:rPr>
       </w:pPr>
       <w:bookmarkStart w:id="0" w:name="_heading=h.gjdgxs" w:colFirst="0" w:colLast="0"/>
       <w:bookmarkEnd w:id="0"/>
       <w:r>
         <w:rPr>
+          <w:strike/>
           <w:color w:val="000000"/>
         </w:rPr>
         <w:t>Solicitar ser un propietario.</w:t>
       </w:r>
-      <w:bookmarkStart w:id="1" w:name="_GoBack"/>
-      <w:bookmarkEnd w:id="1"/>
     </w:p>
     <w:p>
       <w:pPr>
@@ -373,21 +379,27 @@
           <w:right w:val="nil"/>
           <w:between w:val="nil"/>
         </w:pBdr>
-      </w:pPr>
-      <w:r>
-        <w:rPr>
+        <w:rPr>
+          <w:strike/>
+        </w:rPr>
+      </w:pPr>
+      <w:r>
+        <w:rPr>
+          <w:strike/>
           <w:color w:val="000000"/>
         </w:rPr>
         <w:t>Reportar un lugar.</w:t>
       </w:r>
       <w:r>
         <w:rPr>
+          <w:strike/>
           <w:color w:val="000000"/>
         </w:rPr>
         <w:t xml:space="preserve"> </w:t>
       </w:r>
       <w:r>
         <w:rPr>
+          <w:strike/>
           <w:color w:val="000000"/>
         </w:rPr>
         <w:tab/>
@@ -423,9 +435,13 @@
           <w:between w:val="nil"/>
         </w:pBdr>
         <w:spacing w:after="0"/>
-      </w:pPr>
-      <w:r>
-        <w:rPr>
+        <w:rPr>
+          <w:strike/>
+        </w:rPr>
+      </w:pPr>
+      <w:r>
+        <w:rPr>
+          <w:strike/>
           <w:color w:val="000000"/>
         </w:rPr>
         <w:t>Registrar y solicitar su aprobación lugar.</w:t>
@@ -445,9 +461,13 @@
           <w:between w:val="nil"/>
         </w:pBdr>
         <w:spacing w:after="0"/>
-      </w:pPr>
-      <w:r>
-        <w:rPr>
+        <w:rPr>
+          <w:strike/>
+        </w:rPr>
+      </w:pPr>
+      <w:r>
+        <w:rPr>
+          <w:strike/>
           <w:color w:val="000000"/>
         </w:rPr>
         <w:t>Editar información del lugar.</w:t>
@@ -467,9 +487,13 @@
           <w:between w:val="nil"/>
         </w:pBdr>
         <w:spacing w:after="0"/>
-      </w:pPr>
-      <w:r>
-        <w:rPr>
+        <w:rPr>
+          <w:strike/>
+        </w:rPr>
+      </w:pPr>
+      <w:r>
+        <w:rPr>
+          <w:strike/>
           <w:color w:val="000000"/>
         </w:rPr>
         <w:t>Subir fotos y/o menú.</w:t>
@@ -489,9 +513,13 @@
           <w:between w:val="nil"/>
         </w:pBdr>
         <w:spacing w:after="0"/>
-      </w:pPr>
-      <w:r>
-        <w:rPr>
+        <w:rPr>
+          <w:strike/>
+        </w:rPr>
+      </w:pPr>
+      <w:r>
+        <w:rPr>
+          <w:strike/>
           <w:color w:val="000000"/>
         </w:rPr>
         <w:t>Eliminar lugar.</w:t>
@@ -510,9 +538,13 @@
           <w:right w:val="nil"/>
           <w:between w:val="nil"/>
         </w:pBdr>
-      </w:pPr>
-      <w:r>
-        <w:rPr>
+        <w:rPr>
+          <w:strike/>
+        </w:rPr>
+      </w:pPr>
+      <w:r>
+        <w:rPr>
+          <w:strike/>
           <w:color w:val="000000"/>
         </w:rPr>
         <w:t>Responder reporte.</w:t>
@@ -533,6 +565,8 @@
         </w:rPr>
         <w:t>Administrador</w:t>
       </w:r>
+      <w:bookmarkStart w:id="1" w:name="_GoBack"/>
+      <w:bookmarkEnd w:id="1"/>
     </w:p>
     <w:p>
       <w:pPr>
@@ -548,9 +582,13 @@
           <w:between w:val="nil"/>
         </w:pBdr>
         <w:spacing w:after="0"/>
-      </w:pPr>
-      <w:r>
-        <w:rPr>
+        <w:rPr>
+          <w:strike/>
+        </w:rPr>
+      </w:pPr>
+      <w:r>
+        <w:rPr>
+          <w:strike/>
           <w:color w:val="000000"/>
         </w:rPr>
         <w:t>Aceptar y rechazar lugar.</w:t>
@@ -570,9 +608,13 @@
           <w:between w:val="nil"/>
         </w:pBdr>
         <w:spacing w:after="0"/>
-      </w:pPr>
-      <w:r>
-        <w:rPr>
+        <w:rPr>
+          <w:strike/>
+        </w:rPr>
+      </w:pPr>
+      <w:r>
+        <w:rPr>
+          <w:strike/>
           <w:color w:val="000000"/>
         </w:rPr>
         <w:t>Aceptar y rechazar solicitud de propietario.</w:t>
@@ -592,9 +634,13 @@
           <w:between w:val="nil"/>
         </w:pBdr>
         <w:spacing w:after="0"/>
-      </w:pPr>
-      <w:r>
-        <w:rPr>
+        <w:rPr>
+          <w:strike/>
+        </w:rPr>
+      </w:pPr>
+      <w:r>
+        <w:rPr>
+          <w:strike/>
           <w:color w:val="000000"/>
         </w:rPr>
         <w:t>Revisar reportes.</w:t>
@@ -614,9 +660,13 @@
           <w:between w:val="nil"/>
         </w:pBdr>
         <w:spacing w:after="0"/>
-      </w:pPr>
-      <w:r>
-        <w:rPr>
+        <w:rPr>
+          <w:strike/>
+        </w:rPr>
+      </w:pPr>
+      <w:r>
+        <w:rPr>
+          <w:strike/>
           <w:color w:val="000000"/>
         </w:rPr>
         <w:t>Ver reporte.</w:t>
@@ -636,9 +686,13 @@
           <w:between w:val="nil"/>
         </w:pBdr>
         <w:spacing w:after="0"/>
-      </w:pPr>
-      <w:r>
-        <w:rPr>
+        <w:rPr>
+          <w:strike/>
+        </w:rPr>
+      </w:pPr>
+      <w:r>
+        <w:rPr>
+          <w:strike/>
           <w:color w:val="000000"/>
         </w:rPr>
         <w:t>Confirmar reporte.</w:t>
@@ -658,9 +712,13 @@
           <w:between w:val="nil"/>
         </w:pBdr>
         <w:spacing w:after="0"/>
-      </w:pPr>
-      <w:r>
-        <w:rPr>
+        <w:rPr>
+          <w:strike/>
+        </w:rPr>
+      </w:pPr>
+      <w:r>
+        <w:rPr>
+          <w:strike/>
           <w:color w:val="000000"/>
         </w:rPr>
         <w:t>Eliminar reporte.</w:t>
@@ -679,9 +737,13 @@
           <w:right w:val="nil"/>
           <w:between w:val="nil"/>
         </w:pBdr>
-      </w:pPr>
-      <w:r>
-        <w:rPr>
+        <w:rPr>
+          <w:strike/>
+        </w:rPr>
+      </w:pPr>
+      <w:r>
+        <w:rPr>
+          <w:strike/>
           <w:color w:val="000000"/>
         </w:rPr>
         <w:t>CRUD categoría.</w:t>
